--- a/dxc_mcq_week2.docx
+++ b/dxc_mcq_week2.docx
@@ -850,6 +850,20 @@
         <w:widowControl w:val="0"/>
         <w:numPr>
           <w:ilvl w:val="0"/>
+          <w:numId w:val="0"/>
+        </w:numPr>
+        <w:jc w:val="both"/>
+        <w:rPr>
+          <w:rFonts w:hint="default"/>
+          <w:lang w:val="en"/>
+        </w:rPr>
+      </w:pPr>
+    </w:p>
+    <w:p>
+      <w:pPr>
+        <w:widowControl w:val="0"/>
+        <w:numPr>
+          <w:ilvl w:val="0"/>
           <w:numId w:val="1"/>
         </w:numPr>
         <w:ind w:left="0" w:leftChars="0" w:firstLine="0" w:firstLineChars="0"/>
@@ -2277,6 +2291,7 @@
     <w:p>
       <w:pPr>
         <w:numPr>
+          <w:ilvl w:val="0"/>
           <w:numId w:val="0"/>
         </w:numPr>
         <w:rPr>
@@ -3142,9 +3157,16 @@
       <w:r>
         <w:rPr>
           <w:rFonts w:hint="default"/>
-          <w:lang w:val="en"/>
-        </w:rPr>
-        <w:t>4) Default package that gets imported in java program</w:t>
+          <w:lang w:val="en-IN"/>
+        </w:rPr>
+        <w:t>17</w:t>
+      </w:r>
+      <w:r>
+        <w:rPr>
+          <w:rFonts w:hint="default"/>
+          <w:lang w:val="en"/>
+        </w:rPr>
+        <w:t>) Default package that gets imported in java program</w:t>
       </w:r>
     </w:p>
     <w:p>
@@ -3242,6 +3264,7 @@
     <w:p>
       <w:pPr>
         <w:numPr>
+          <w:ilvl w:val="0"/>
           <w:numId w:val="0"/>
         </w:numPr>
         <w:ind w:leftChars="0"/>
@@ -3255,12 +3278,13 @@
           <w:rFonts w:hint="default"/>
           <w:lang w:val="en-IN"/>
         </w:rPr>
-        <w:t>17)</w:t>
-      </w:r>
-    </w:p>
-    <w:p>
-      <w:pPr>
-        <w:numPr>
+        <w:t>18)</w:t>
+      </w:r>
+    </w:p>
+    <w:p>
+      <w:pPr>
+        <w:numPr>
+          <w:ilvl w:val="0"/>
           <w:numId w:val="0"/>
         </w:numPr>
         <w:ind w:leftChars="0"/>
@@ -3757,7 +3781,7 @@
           <w:rFonts w:hint="default"/>
           <w:lang w:val="en-IN"/>
         </w:rPr>
-        <w:t>18</w:t>
+        <w:t>19</w:t>
       </w:r>
       <w:r>
         <w:rPr>
@@ -4310,7 +4334,7 @@
           <w:rFonts w:hint="default"/>
           <w:lang w:val="en-IN"/>
         </w:rPr>
-        <w:t>19)</w:t>
+        <w:t>20)</w:t>
       </w:r>
     </w:p>
     <w:p>
@@ -4990,22 +5014,15 @@
         <w:jc w:val="both"/>
         <w:rPr>
           <w:rFonts w:hint="default"/>
-          <w:lang w:val="en"/>
-        </w:rPr>
-      </w:pPr>
-      <w:r>
-        <w:rPr>
-          <w:rFonts w:hint="default"/>
           <w:lang w:val="en-IN"/>
         </w:rPr>
-        <w:t>21</w:t>
-      </w:r>
-      <w:r>
-        <w:rPr>
-          <w:rFonts w:hint="default"/>
-          <w:lang w:val="en"/>
-        </w:rPr>
-        <w:t>)</w:t>
+      </w:pPr>
+      <w:r>
+        <w:rPr>
+          <w:rFonts w:hint="default"/>
+          <w:lang w:val="en-IN"/>
+        </w:rPr>
+        <w:t>22)</w:t>
       </w:r>
     </w:p>
     <w:p>
@@ -5536,22 +5553,15 @@
         <w:jc w:val="both"/>
         <w:rPr>
           <w:rFonts w:hint="default"/>
-          <w:lang w:val="en"/>
-        </w:rPr>
-      </w:pPr>
-      <w:r>
-        <w:rPr>
-          <w:rFonts w:hint="default"/>
           <w:lang w:val="en-IN"/>
         </w:rPr>
-        <w:t>22</w:t>
-      </w:r>
-      <w:r>
-        <w:rPr>
-          <w:rFonts w:hint="default"/>
-          <w:lang w:val="en"/>
-        </w:rPr>
-        <w:t>)</w:t>
+      </w:pPr>
+      <w:r>
+        <w:rPr>
+          <w:rFonts w:hint="default"/>
+          <w:lang w:val="en-IN"/>
+        </w:rPr>
+        <w:t>23)</w:t>
       </w:r>
     </w:p>
     <w:p>
@@ -5851,22 +5861,15 @@
         <w:jc w:val="both"/>
         <w:rPr>
           <w:rFonts w:hint="default"/>
-          <w:lang w:val="en"/>
-        </w:rPr>
-      </w:pPr>
-      <w:r>
-        <w:rPr>
-          <w:rFonts w:hint="default"/>
           <w:lang w:val="en-IN"/>
         </w:rPr>
-        <w:t>23</w:t>
-      </w:r>
-      <w:r>
-        <w:rPr>
-          <w:rFonts w:hint="default"/>
-          <w:lang w:val="en"/>
-        </w:rPr>
-        <w:t>)</w:t>
+      </w:pPr>
+      <w:r>
+        <w:rPr>
+          <w:rFonts w:hint="default"/>
+          <w:lang w:val="en-IN"/>
+        </w:rPr>
+        <w:t>24)</w:t>
       </w:r>
     </w:p>
     <w:p>
@@ -6314,22 +6317,15 @@
         <w:jc w:val="both"/>
         <w:rPr>
           <w:rFonts w:hint="default"/>
-          <w:lang w:val="en"/>
-        </w:rPr>
-      </w:pPr>
-      <w:r>
-        <w:rPr>
-          <w:rFonts w:hint="default"/>
           <w:lang w:val="en-IN"/>
         </w:rPr>
-        <w:t>24</w:t>
-      </w:r>
-      <w:r>
-        <w:rPr>
-          <w:rFonts w:hint="default"/>
-          <w:lang w:val="en"/>
-        </w:rPr>
-        <w:t>)</w:t>
+      </w:pPr>
+      <w:r>
+        <w:rPr>
+          <w:rFonts w:hint="default"/>
+          <w:lang w:val="en-IN"/>
+        </w:rPr>
+        <w:t>25)</w:t>
       </w:r>
     </w:p>
     <w:p>
@@ -6441,6 +6437,62 @@
         </w:rPr>
         <w:t>None of the above</w:t>
       </w:r>
+    </w:p>
+    <w:p>
+      <w:pPr>
+        <w:widowControl w:val="0"/>
+        <w:numPr>
+          <w:ilvl w:val="0"/>
+          <w:numId w:val="0"/>
+        </w:numPr>
+        <w:jc w:val="both"/>
+        <w:rPr>
+          <w:rFonts w:hint="default"/>
+          <w:lang w:val="en"/>
+        </w:rPr>
+      </w:pPr>
+    </w:p>
+    <w:p>
+      <w:pPr>
+        <w:widowControl w:val="0"/>
+        <w:numPr>
+          <w:ilvl w:val="0"/>
+          <w:numId w:val="0"/>
+        </w:numPr>
+        <w:jc w:val="both"/>
+        <w:rPr>
+          <w:rFonts w:hint="default"/>
+          <w:lang w:val="en"/>
+        </w:rPr>
+      </w:pPr>
+    </w:p>
+    <w:p>
+      <w:pPr>
+        <w:widowControl w:val="0"/>
+        <w:numPr>
+          <w:ilvl w:val="0"/>
+          <w:numId w:val="0"/>
+        </w:numPr>
+        <w:jc w:val="both"/>
+        <w:rPr>
+          <w:rFonts w:hint="default"/>
+          <w:lang w:val="en"/>
+        </w:rPr>
+      </w:pPr>
+    </w:p>
+    <w:p>
+      <w:pPr>
+        <w:widowControl w:val="0"/>
+        <w:numPr>
+          <w:ilvl w:val="0"/>
+          <w:numId w:val="0"/>
+        </w:numPr>
+        <w:jc w:val="both"/>
+        <w:rPr>
+          <w:rFonts w:hint="default"/>
+          <w:lang w:val="en"/>
+        </w:rPr>
+      </w:pPr>
     </w:p>
     <w:p>
       <w:pPr>
@@ -6457,62 +6509,6 @@
       </w:pPr>
       <w:bookmarkStart w:id="0" w:name="_GoBack"/>
       <w:bookmarkEnd w:id="0"/>
-    </w:p>
-    <w:p>
-      <w:pPr>
-        <w:widowControl w:val="0"/>
-        <w:numPr>
-          <w:ilvl w:val="0"/>
-          <w:numId w:val="0"/>
-        </w:numPr>
-        <w:jc w:val="both"/>
-        <w:rPr>
-          <w:rFonts w:hint="default"/>
-          <w:lang w:val="en"/>
-        </w:rPr>
-      </w:pPr>
-    </w:p>
-    <w:p>
-      <w:pPr>
-        <w:widowControl w:val="0"/>
-        <w:numPr>
-          <w:ilvl w:val="0"/>
-          <w:numId w:val="0"/>
-        </w:numPr>
-        <w:jc w:val="both"/>
-        <w:rPr>
-          <w:rFonts w:hint="default"/>
-          <w:lang w:val="en"/>
-        </w:rPr>
-      </w:pPr>
-    </w:p>
-    <w:p>
-      <w:pPr>
-        <w:widowControl w:val="0"/>
-        <w:numPr>
-          <w:ilvl w:val="0"/>
-          <w:numId w:val="0"/>
-        </w:numPr>
-        <w:jc w:val="both"/>
-        <w:rPr>
-          <w:rFonts w:hint="default"/>
-          <w:lang w:val="en"/>
-        </w:rPr>
-      </w:pPr>
-    </w:p>
-    <w:p>
-      <w:pPr>
-        <w:widowControl w:val="0"/>
-        <w:numPr>
-          <w:ilvl w:val="0"/>
-          <w:numId w:val="0"/>
-        </w:numPr>
-        <w:jc w:val="both"/>
-        <w:rPr>
-          <w:rFonts w:hint="default"/>
-          <w:lang w:val="en"/>
-        </w:rPr>
-      </w:pPr>
     </w:p>
     <w:p>
       <w:pPr>
@@ -6623,6 +6619,18 @@
 <file path=word/numbering.xml><?xml version="1.0" encoding="utf-8"?>
 <w:numbering xmlns:wpc="http://schemas.microsoft.com/office/word/2010/wordprocessingCanvas" xmlns:mc="http://schemas.openxmlformats.org/markup-compatibility/2006" xmlns:o="urn:schemas-microsoft-com:office:office" xmlns:r="http://schemas.openxmlformats.org/officeDocument/2006/relationships" xmlns:m="http://schemas.openxmlformats.org/officeDocument/2006/math" xmlns:v="urn:schemas-microsoft-com:vml" xmlns:wp14="http://schemas.microsoft.com/office/word/2010/wordprocessingDrawing" xmlns:wp="http://schemas.openxmlformats.org/drawingml/2006/wordprocessingDrawing" xmlns:w10="urn:schemas-microsoft-com:office:word" xmlns:w="http://schemas.openxmlformats.org/wordprocessingml/2006/main" xmlns:w14="http://schemas.microsoft.com/office/word/2010/wordml" xmlns:wpg="http://schemas.microsoft.com/office/word/2010/wordprocessingGroup" xmlns:wpi="http://schemas.microsoft.com/office/word/2010/wordprocessingInk" xmlns:wne="http://schemas.microsoft.com/office/word/2006/wordml" xmlns:wps="http://schemas.microsoft.com/office/word/2010/wordprocessingShape" mc:Ignorable="w14 wp14">
   <w:abstractNum w:abstractNumId="0">
+    <w:nsid w:val="A021EEA7"/>
+    <w:multiLevelType w:val="singleLevel"/>
+    <w:tmpl w:val="A021EEA7"/>
+    <w:lvl w:ilvl="0" w:tentative="0">
+      <w:start w:val="21"/>
+      <w:numFmt w:val="decimal"/>
+      <w:suff w:val="space"/>
+      <w:lvlText w:val="%1)"/>
+      <w:lvlJc w:val="left"/>
+    </w:lvl>
+  </w:abstractNum>
+  <w:abstractNum w:abstractNumId="1">
     <w:nsid w:val="A8329046"/>
     <w:multiLevelType w:val="singleLevel"/>
     <w:tmpl w:val="A8329046"/>
@@ -6638,7 +6646,7 @@
       </w:pPr>
     </w:lvl>
   </w:abstractNum>
-  <w:abstractNum w:abstractNumId="1">
+  <w:abstractNum w:abstractNumId="2">
     <w:nsid w:val="BDB7FA66"/>
     <w:multiLevelType w:val="singleLevel"/>
     <w:tmpl w:val="BDB7FA66"/>
@@ -6654,7 +6662,7 @@
       </w:pPr>
     </w:lvl>
   </w:abstractNum>
-  <w:abstractNum w:abstractNumId="2">
+  <w:abstractNum w:abstractNumId="3">
     <w:nsid w:val="DB0708B4"/>
     <w:multiLevelType w:val="singleLevel"/>
     <w:tmpl w:val="DB0708B4"/>
@@ -6666,7 +6674,7 @@
       <w:lvlJc w:val="left"/>
     </w:lvl>
   </w:abstractNum>
-  <w:abstractNum w:abstractNumId="3">
+  <w:abstractNum w:abstractNumId="4">
     <w:nsid w:val="DD3FEF11"/>
     <w:multiLevelType w:val="singleLevel"/>
     <w:tmpl w:val="DD3FEF11"/>
@@ -6678,7 +6686,7 @@
       <w:lvlJc w:val="left"/>
     </w:lvl>
   </w:abstractNum>
-  <w:abstractNum w:abstractNumId="4">
+  <w:abstractNum w:abstractNumId="5">
     <w:nsid w:val="E8FBF8DA"/>
     <w:multiLevelType w:val="singleLevel"/>
     <w:tmpl w:val="E8FBF8DA"/>
@@ -6694,7 +6702,7 @@
       </w:pPr>
     </w:lvl>
   </w:abstractNum>
-  <w:abstractNum w:abstractNumId="5">
+  <w:abstractNum w:abstractNumId="6">
     <w:nsid w:val="EBDA310F"/>
     <w:multiLevelType w:val="singleLevel"/>
     <w:tmpl w:val="EBDA310F"/>
@@ -6706,7 +6714,7 @@
       <w:lvlJc w:val="left"/>
     </w:lvl>
   </w:abstractNum>
-  <w:abstractNum w:abstractNumId="6">
+  <w:abstractNum w:abstractNumId="7">
     <w:nsid w:val="EBEDD97E"/>
     <w:multiLevelType w:val="singleLevel"/>
     <w:tmpl w:val="EBEDD97E"/>
@@ -6718,7 +6726,7 @@
       <w:lvlJc w:val="left"/>
     </w:lvl>
   </w:abstractNum>
-  <w:abstractNum w:abstractNumId="7">
+  <w:abstractNum w:abstractNumId="8">
     <w:nsid w:val="F3F6F42D"/>
     <w:multiLevelType w:val="singleLevel"/>
     <w:tmpl w:val="F3F6F42D"/>
@@ -6730,7 +6738,7 @@
       <w:lvlJc w:val="left"/>
     </w:lvl>
   </w:abstractNum>
-  <w:abstractNum w:abstractNumId="8">
+  <w:abstractNum w:abstractNumId="9">
     <w:nsid w:val="F3FCD882"/>
     <w:multiLevelType w:val="singleLevel"/>
     <w:tmpl w:val="F3FCD882"/>
@@ -6742,7 +6750,7 @@
       <w:lvlJc w:val="left"/>
     </w:lvl>
   </w:abstractNum>
-  <w:abstractNum w:abstractNumId="9">
+  <w:abstractNum w:abstractNumId="10">
     <w:nsid w:val="F6DE5533"/>
     <w:multiLevelType w:val="singleLevel"/>
     <w:tmpl w:val="F6DE5533"/>
@@ -6754,7 +6762,7 @@
       <w:lvlJc w:val="left"/>
     </w:lvl>
   </w:abstractNum>
-  <w:abstractNum w:abstractNumId="10">
+  <w:abstractNum w:abstractNumId="11">
     <w:nsid w:val="F7902741"/>
     <w:multiLevelType w:val="singleLevel"/>
     <w:tmpl w:val="F7902741"/>
@@ -6766,7 +6774,7 @@
       <w:lvlJc w:val="left"/>
     </w:lvl>
   </w:abstractNum>
-  <w:abstractNum w:abstractNumId="11">
+  <w:abstractNum w:abstractNumId="12">
     <w:nsid w:val="F7FF68EB"/>
     <w:multiLevelType w:val="singleLevel"/>
     <w:tmpl w:val="F7FF68EB"/>
@@ -6778,7 +6786,7 @@
       <w:lvlJc w:val="left"/>
     </w:lvl>
   </w:abstractNum>
-  <w:abstractNum w:abstractNumId="12">
+  <w:abstractNum w:abstractNumId="13">
     <w:nsid w:val="F98EE048"/>
     <w:multiLevelType w:val="singleLevel"/>
     <w:tmpl w:val="F98EE048"/>
@@ -6790,7 +6798,7 @@
       <w:lvlJc w:val="left"/>
     </w:lvl>
   </w:abstractNum>
-  <w:abstractNum w:abstractNumId="13">
+  <w:abstractNum w:abstractNumId="14">
     <w:nsid w:val="FAFDE4A8"/>
     <w:multiLevelType w:val="singleLevel"/>
     <w:tmpl w:val="FAFDE4A8"/>
@@ -6802,7 +6810,7 @@
       <w:lvlJc w:val="left"/>
     </w:lvl>
   </w:abstractNum>
-  <w:abstractNum w:abstractNumId="14">
+  <w:abstractNum w:abstractNumId="15">
     <w:nsid w:val="FB3FB9EE"/>
     <w:multiLevelType w:val="singleLevel"/>
     <w:tmpl w:val="FB3FB9EE"/>
@@ -6814,7 +6822,7 @@
       <w:lvlJc w:val="left"/>
     </w:lvl>
   </w:abstractNum>
-  <w:abstractNum w:abstractNumId="15">
+  <w:abstractNum w:abstractNumId="16">
     <w:nsid w:val="FE9F7431"/>
     <w:multiLevelType w:val="singleLevel"/>
     <w:tmpl w:val="FE9F7431"/>
@@ -6826,7 +6834,7 @@
       <w:lvlJc w:val="left"/>
     </w:lvl>
   </w:abstractNum>
-  <w:abstractNum w:abstractNumId="16">
+  <w:abstractNum w:abstractNumId="17">
     <w:nsid w:val="FFFFF388"/>
     <w:multiLevelType w:val="singleLevel"/>
     <w:tmpl w:val="FFFFF388"/>
@@ -6840,18 +6848,6 @@
           <w:tab w:val="left" w:pos="312"/>
         </w:tabs>
       </w:pPr>
-    </w:lvl>
-  </w:abstractNum>
-  <w:abstractNum w:abstractNumId="17">
-    <w:nsid w:val="00667D39"/>
-    <w:multiLevelType w:val="singleLevel"/>
-    <w:tmpl w:val="00667D39"/>
-    <w:lvl w:ilvl="0" w:tentative="0">
-      <w:start w:val="20"/>
-      <w:numFmt w:val="decimal"/>
-      <w:suff w:val="space"/>
-      <w:lvlText w:val="%1)"/>
-      <w:lvlJc w:val="left"/>
     </w:lvl>
   </w:abstractNum>
   <w:abstractNum w:abstractNumId="18">
@@ -6955,25 +6951,25 @@
     </w:lvl>
   </w:abstractNum>
   <w:num w:numId="1">
-    <w:abstractNumId w:val="15"/>
+    <w:abstractNumId w:val="16"/>
   </w:num>
   <w:num w:numId="2">
     <w:abstractNumId w:val="19"/>
   </w:num>
   <w:num w:numId="3">
-    <w:abstractNumId w:val="16"/>
+    <w:abstractNumId w:val="17"/>
   </w:num>
   <w:num w:numId="4">
-    <w:abstractNumId w:val="6"/>
+    <w:abstractNumId w:val="7"/>
   </w:num>
   <w:num w:numId="5">
-    <w:abstractNumId w:val="1"/>
+    <w:abstractNumId w:val="2"/>
   </w:num>
   <w:num w:numId="6">
-    <w:abstractNumId w:val="8"/>
+    <w:abstractNumId w:val="9"/>
   </w:num>
   <w:num w:numId="7">
-    <w:abstractNumId w:val="7"/>
+    <w:abstractNumId w:val="8"/>
   </w:num>
   <w:num w:numId="8">
     <w:abstractNumId w:val="25"/>
@@ -6982,46 +6978,46 @@
     <w:abstractNumId w:val="24"/>
   </w:num>
   <w:num w:numId="10">
-    <w:abstractNumId w:val="10"/>
+    <w:abstractNumId w:val="11"/>
   </w:num>
   <w:num w:numId="11">
-    <w:abstractNumId w:val="0"/>
+    <w:abstractNumId w:val="1"/>
   </w:num>
   <w:num w:numId="12">
-    <w:abstractNumId w:val="12"/>
+    <w:abstractNumId w:val="13"/>
   </w:num>
   <w:num w:numId="13">
-    <w:abstractNumId w:val="4"/>
+    <w:abstractNumId w:val="5"/>
   </w:num>
   <w:num w:numId="14">
     <w:abstractNumId w:val="21"/>
   </w:num>
   <w:num w:numId="15">
-    <w:abstractNumId w:val="11"/>
+    <w:abstractNumId w:val="12"/>
   </w:num>
   <w:num w:numId="16">
-    <w:abstractNumId w:val="3"/>
+    <w:abstractNumId w:val="4"/>
   </w:num>
   <w:num w:numId="17">
-    <w:abstractNumId w:val="13"/>
+    <w:abstractNumId w:val="14"/>
   </w:num>
   <w:num w:numId="18">
     <w:abstractNumId w:val="20"/>
   </w:num>
   <w:num w:numId="19">
-    <w:abstractNumId w:val="9"/>
+    <w:abstractNumId w:val="10"/>
   </w:num>
   <w:num w:numId="20">
-    <w:abstractNumId w:val="14"/>
+    <w:abstractNumId w:val="15"/>
   </w:num>
   <w:num w:numId="21">
-    <w:abstractNumId w:val="17"/>
+    <w:abstractNumId w:val="0"/>
   </w:num>
   <w:num w:numId="22">
-    <w:abstractNumId w:val="2"/>
+    <w:abstractNumId w:val="3"/>
   </w:num>
   <w:num w:numId="23">
-    <w:abstractNumId w:val="5"/>
+    <w:abstractNumId w:val="6"/>
   </w:num>
   <w:num w:numId="24">
     <w:abstractNumId w:val="22"/>
